--- a/If Criterias.docx
+++ b/If Criterias.docx
@@ -44,7 +44,15 @@
       </w:r>
       <w:r>
         <w:tab/>
-        <w:t>Path Length: Typically long distances (&gt; 20 km).</w:t>
+        <w:t xml:space="preserve">Path Length: </w:t>
+      </w:r>
+      <w:proofErr w:type="gramStart"/>
+      <w:r>
+        <w:t>Typically</w:t>
+      </w:r>
+      <w:proofErr w:type="gramEnd"/>
+      <w:r>
+        <w:t xml:space="preserve"> long distances (&gt; 20 km).</w:t>
       </w:r>
     </w:p>
     <w:p>
@@ -214,7 +222,15 @@
       </w:r>
       <w:r>
         <w:tab/>
-        <w:t>Path Length: Typically long distances, but can vary greatly (10-30 km).</w:t>
+        <w:t xml:space="preserve">Path Length: </w:t>
+      </w:r>
+      <w:proofErr w:type="gramStart"/>
+      <w:r>
+        <w:t>Typically</w:t>
+      </w:r>
+      <w:proofErr w:type="gramEnd"/>
+      <w:r>
+        <w:t xml:space="preserve"> long distances, but can vary greatly (10-30 km).</w:t>
       </w:r>
     </w:p>
     <w:p>
@@ -405,132 +421,6 @@
       </w:r>
     </w:p>
     <w:p/>
-    <w:p>
-      <w:pPr>
-        <w:rPr>
-          <w:b/>
-          <w:bCs/>
-        </w:rPr>
-      </w:pPr>
-      <w:r>
-        <w:rPr>
-          <w:b/>
-          <w:bCs/>
-        </w:rPr>
-        <w:t>Similarity Measures</w:t>
-      </w:r>
-      <w:r>
-        <w:rPr>
-          <w:b/>
-          <w:bCs/>
-        </w:rPr>
-        <w:t xml:space="preserve"> (more precise with edit &amp; </w:t>
-      </w:r>
-      <w:proofErr w:type="spellStart"/>
-      <w:r>
-        <w:rPr>
-          <w:b/>
-          <w:bCs/>
-        </w:rPr>
-        <w:t>frechet</w:t>
-      </w:r>
-      <w:proofErr w:type="spellEnd"/>
-      <w:r>
-        <w:rPr>
-          <w:b/>
-          <w:bCs/>
-        </w:rPr>
-        <w:t>)</w:t>
-      </w:r>
-      <w:r>
-        <w:rPr>
-          <w:b/>
-          <w:bCs/>
-        </w:rPr>
-        <w:t>:</w:t>
-      </w:r>
-    </w:p>
-    <w:p>
-      <w:r>
-        <w:t>If h</w:t>
-      </w:r>
-      <w:r>
-        <w:t xml:space="preserve">igh </w:t>
-      </w:r>
-      <w:r>
-        <w:t>%</w:t>
-      </w:r>
-      <w:r>
-        <w:t xml:space="preserve"> on roads or bike paths</w:t>
-      </w:r>
-      <w:r>
-        <w:tab/>
-      </w:r>
-      <w:r>
-        <w:tab/>
-      </w:r>
-      <w:r>
-        <w:tab/>
-        <w:t>1 Point for Biking</w:t>
-      </w:r>
-    </w:p>
-    <w:p>
-      <w:r>
-        <w:t>If h</w:t>
-      </w:r>
-      <w:r>
-        <w:t xml:space="preserve">igh </w:t>
-      </w:r>
-      <w:r>
-        <w:t>%</w:t>
-      </w:r>
-      <w:r>
-        <w:t xml:space="preserve"> on pedestrian paths or running tracks</w:t>
-      </w:r>
-      <w:r>
-        <w:tab/>
-        <w:t>1 Point for Jogging</w:t>
-      </w:r>
-    </w:p>
-    <w:p>
-      <w:r>
-        <w:t>If h</w:t>
-      </w:r>
-      <w:r>
-        <w:t xml:space="preserve">igh </w:t>
-      </w:r>
-      <w:r>
-        <w:t>%</w:t>
-      </w:r>
-      <w:r>
-        <w:t xml:space="preserve"> on trails or off-road.</w:t>
-      </w:r>
-      <w:r>
-        <w:tab/>
-      </w:r>
-      <w:r>
-        <w:tab/>
-      </w:r>
-      <w:r>
-        <w:tab/>
-        <w:t>1 Point for Hiking</w:t>
-      </w:r>
-    </w:p>
-    <w:p>
-      <w:r>
-        <w:t>If m</w:t>
-      </w:r>
-      <w:r>
-        <w:t>ostly off-road or mountain trails</w:t>
-      </w:r>
-      <w:r>
-        <w:tab/>
-      </w:r>
-      <w:r>
-        <w:tab/>
-        <w:t>1 Point for Ski Touring</w:t>
-      </w:r>
-    </w:p>
     <w:p/>
     <w:p>
       <w:pPr>
@@ -728,56 +618,59 @@
           <w:b/>
           <w:bCs/>
         </w:rPr>
+        <w:t>Combinations:</w:t>
+      </w:r>
+    </w:p>
+    <w:p>
+      <w:r>
+        <w:rPr>
+          <w:highlight w:val="yellow"/>
+        </w:rPr>
+        <w:t>Speed &amp; Elevation Change</w:t>
+      </w:r>
+    </w:p>
+    <w:p>
+      <w:r>
+        <w:tab/>
+        <w:t>High average speed &amp; moderate EC</w:t>
+      </w:r>
+      <w:r>
+        <w:tab/>
+        <w:t>1 Point for Biking</w:t>
+      </w:r>
+    </w:p>
+    <w:p>
+      <w:r>
+        <w:tab/>
+        <w:t>Moderate AS &amp; low-moderate EC</w:t>
+      </w:r>
+      <w:r>
+        <w:tab/>
+      </w:r>
+      <w:r>
+        <w:tab/>
+        <w:t>1 Point for Jogging</w:t>
+      </w:r>
+    </w:p>
+    <w:p>
+      <w:r>
+        <w:tab/>
+        <w:t>Low AS &amp; Significant EC</w:t>
+      </w:r>
+      <w:r>
+        <w:tab/>
+      </w:r>
+      <w:r>
+        <w:tab/>
+      </w:r>
+      <w:r>
+        <w:tab/>
+        <w:t>1 Point for Hiking</w:t>
+      </w:r>
+    </w:p>
+    <w:p>
+      <w:r>
         <w:lastRenderedPageBreak/>
-        <w:t>Combinations:</w:t>
-      </w:r>
-    </w:p>
-    <w:p>
-      <w:r>
-        <w:t>Speed &amp; Elevation Change</w:t>
-      </w:r>
-    </w:p>
-    <w:p>
-      <w:r>
-        <w:tab/>
-        <w:t>High average speed &amp; moderate EC</w:t>
-      </w:r>
-      <w:r>
-        <w:tab/>
-        <w:t>1 Point for Biking</w:t>
-      </w:r>
-    </w:p>
-    <w:p>
-      <w:r>
-        <w:tab/>
-        <w:t>Moderate AS &amp; low-moderate EC</w:t>
-      </w:r>
-      <w:r>
-        <w:tab/>
-      </w:r>
-      <w:r>
-        <w:tab/>
-        <w:t>1 Point for Jogging</w:t>
-      </w:r>
-    </w:p>
-    <w:p>
-      <w:r>
-        <w:tab/>
-        <w:t>Low AS &amp; Significant EC</w:t>
-      </w:r>
-      <w:r>
-        <w:tab/>
-      </w:r>
-      <w:r>
-        <w:tab/>
-      </w:r>
-      <w:r>
-        <w:tab/>
-        <w:t>1 Point for Hiking</w:t>
-      </w:r>
-    </w:p>
-    <w:p>
-      <w:r>
         <w:tab/>
         <w:t>high Variance in Speed &amp; high EC</w:t>
       </w:r>
@@ -791,6 +684,9 @@
     </w:p>
     <w:p>
       <w:r>
+        <w:rPr>
+          <w:highlight w:val="yellow"/>
+        </w:rPr>
         <w:t>Speed &amp; Stop Frequency</w:t>
       </w:r>
     </w:p>
@@ -920,7 +816,15 @@
     <w:p>
       <w:r>
         <w:tab/>
-        <w:t>High AS  &amp; high variance in speed &amp; high similarity</w:t>
+        <w:t xml:space="preserve">High </w:t>
+      </w:r>
+      <w:proofErr w:type="gramStart"/>
+      <w:r>
+        <w:t>AS  &amp;</w:t>
+      </w:r>
+      <w:proofErr w:type="gramEnd"/>
+      <w:r>
+        <w:t xml:space="preserve"> high variance in speed &amp; high similarity</w:t>
       </w:r>
       <w:r>
         <w:tab/>
@@ -1045,7 +949,6 @@
         <w:rPr>
           <w:b/>
           <w:bCs/>
-          <w:lang w:val="de-CH"/>
         </w:rPr>
       </w:pPr>
     </w:p>
@@ -1063,7 +966,6 @@
           <w:bCs/>
           <w:lang w:val="de-CH"/>
         </w:rPr>
-        <w:lastRenderedPageBreak/>
         <w:t xml:space="preserve">Auswertung Beispiel: </w:t>
       </w:r>
     </w:p>
@@ -1516,6 +1418,150 @@
           <w:lang w:val="de-CH"/>
         </w:rPr>
         <w:t xml:space="preserve"> genommen </w:t>
+      </w:r>
+    </w:p>
+    <w:p>
+      <w:pPr>
+        <w:pStyle w:val="ListParagraph"/>
+        <w:numPr>
+          <w:ilvl w:val="0"/>
+          <w:numId w:val="1"/>
+        </w:numPr>
+        <w:rPr>
+          <w:lang w:val="de-CH"/>
+        </w:rPr>
+      </w:pPr>
+      <w:r>
+        <w:rPr>
+          <w:lang w:val="de-CH"/>
+        </w:rPr>
+        <w:t xml:space="preserve">Papers zu </w:t>
+      </w:r>
+      <w:proofErr w:type="spellStart"/>
+      <w:r>
+        <w:rPr>
+          <w:lang w:val="de-CH"/>
+        </w:rPr>
+        <w:t>treshold</w:t>
+      </w:r>
+      <w:proofErr w:type="spellEnd"/>
+    </w:p>
+    <w:p>
+      <w:pPr>
+        <w:pStyle w:val="ListParagraph"/>
+        <w:numPr>
+          <w:ilvl w:val="0"/>
+          <w:numId w:val="1"/>
+        </w:numPr>
+        <w:rPr>
+          <w:lang w:val="de-CH"/>
+        </w:rPr>
+      </w:pPr>
+      <w:r>
+        <w:rPr>
+          <w:lang w:val="de-CH"/>
+        </w:rPr>
+        <w:t xml:space="preserve">Elevation </w:t>
+      </w:r>
+      <w:proofErr w:type="spellStart"/>
+      <w:r>
+        <w:rPr>
+          <w:lang w:val="de-CH"/>
+        </w:rPr>
+        <w:t>change</w:t>
+      </w:r>
+      <w:proofErr w:type="spellEnd"/>
+      <w:r>
+        <w:rPr>
+          <w:lang w:val="de-CH"/>
+        </w:rPr>
+        <w:t>: absolute</w:t>
+      </w:r>
+    </w:p>
+    <w:p>
+      <w:pPr>
+        <w:pStyle w:val="ListParagraph"/>
+        <w:numPr>
+          <w:ilvl w:val="0"/>
+          <w:numId w:val="1"/>
+        </w:numPr>
+        <w:rPr>
+          <w:lang w:val="de-CH"/>
+        </w:rPr>
+      </w:pPr>
+      <w:r>
+        <w:rPr>
+          <w:lang w:val="de-CH"/>
+        </w:rPr>
+        <w:t xml:space="preserve">200m </w:t>
+      </w:r>
+      <w:proofErr w:type="spellStart"/>
+      <w:r>
+        <w:rPr>
+          <w:lang w:val="de-CH"/>
+        </w:rPr>
+        <w:t>segments</w:t>
+      </w:r>
+      <w:proofErr w:type="spellEnd"/>
+    </w:p>
+    <w:p>
+      <w:pPr>
+        <w:pStyle w:val="ListParagraph"/>
+        <w:numPr>
+          <w:ilvl w:val="0"/>
+          <w:numId w:val="1"/>
+        </w:numPr>
+        <w:rPr>
+          <w:lang w:val="de-CH"/>
+        </w:rPr>
+      </w:pPr>
+      <w:proofErr w:type="spellStart"/>
+      <w:r>
+        <w:rPr>
+          <w:lang w:val="de-CH"/>
+        </w:rPr>
+        <w:t>Missing</w:t>
+      </w:r>
+      <w:proofErr w:type="spellEnd"/>
+      <w:r>
+        <w:rPr>
+          <w:lang w:val="de-CH"/>
+        </w:rPr>
+        <w:t xml:space="preserve"> </w:t>
+      </w:r>
+      <w:proofErr w:type="spellStart"/>
+      <w:r>
+        <w:rPr>
+          <w:lang w:val="de-CH"/>
+        </w:rPr>
+        <w:t>data</w:t>
+      </w:r>
+      <w:proofErr w:type="spellEnd"/>
+      <w:r>
+        <w:rPr>
+          <w:lang w:val="de-CH"/>
+        </w:rPr>
+        <w:t xml:space="preserve"> -&gt; linear </w:t>
+      </w:r>
+      <w:proofErr w:type="spellStart"/>
+      <w:r>
+        <w:rPr>
+          <w:lang w:val="de-CH"/>
+        </w:rPr>
+        <w:t>interpolation</w:t>
+      </w:r>
+      <w:proofErr w:type="spellEnd"/>
+      <w:r>
+        <w:rPr>
+          <w:lang w:val="de-CH"/>
+        </w:rPr>
+        <w:t xml:space="preserve">? </w:t>
+      </w:r>
+      <w:r>
+        <w:rPr>
+          <w:lang w:val="de-CH"/>
+        </w:rPr>
+        <w:t>2sek</w:t>
       </w:r>
     </w:p>
     <w:p>
